--- a/02c.Estudio de Madurez SOA FNA -2 Arquitectura.docx
+++ b/02c.Estudio de Madurez SOA FNA -2 Arquitectura.docx
@@ -142,7 +142,7 @@
               <w:jc w:val="left"/>
             </w:pPr>
             <w:r>
-              <w:t xml:space="preserve">b2349dd del 18 Jan 2023</w:t>
+              <w:t xml:space="preserve">da4a5ff del 18 Jan 2023</w:t>
             </w:r>
           </w:p>
         </w:tc>

--- a/02c.Estudio de Madurez SOA FNA -2 Arquitectura.docx
+++ b/02c.Estudio de Madurez SOA FNA -2 Arquitectura.docx
@@ -142,7 +142,7 @@
               <w:jc w:val="left"/>
             </w:pPr>
             <w:r>
-              <w:t xml:space="preserve">da4a5ff del 18 Jan 2023</w:t>
+              <w:t xml:space="preserve">6e0d697 del 18 Jan 2023</w:t>
             </w:r>
           </w:p>
         </w:tc>

--- a/02c.Estudio de Madurez SOA FNA -2 Arquitectura.docx
+++ b/02c.Estudio de Madurez SOA FNA -2 Arquitectura.docx
@@ -142,7 +142,7 @@
               <w:jc w:val="left"/>
             </w:pPr>
             <w:r>
-              <w:t xml:space="preserve">6e0d697 del 18 Jan 2023</w:t>
+              <w:t xml:space="preserve">e69131c del 24 Jan 2023</w:t>
             </w:r>
           </w:p>
         </w:tc>

--- a/02c.Estudio de Madurez SOA FNA -2 Arquitectura.docx
+++ b/02c.Estudio de Madurez SOA FNA -2 Arquitectura.docx
@@ -142,7 +142,7 @@
               <w:jc w:val="left"/>
             </w:pPr>
             <w:r>
-              <w:t xml:space="preserve">e69131c del 24 Jan 2023</w:t>
+              <w:t xml:space="preserve">0e365ee del 26 Jan 2023</w:t>
             </w:r>
           </w:p>
         </w:tc>

--- a/02c.Estudio de Madurez SOA FNA -2 Arquitectura.docx
+++ b/02c.Estudio de Madurez SOA FNA -2 Arquitectura.docx
@@ -142,7 +142,7 @@
               <w:jc w:val="left"/>
             </w:pPr>
             <w:r>
-              <w:t xml:space="preserve">0e365ee del 26 Jan 2023</w:t>
+              <w:t xml:space="preserve">efe5bbc del 16 Feb 2023</w:t>
             </w:r>
           </w:p>
         </w:tc>
@@ -215,7 +215,7 @@
         <w:pStyle w:val="FirstParagraph"/>
       </w:pPr>
       <w:r>
-        <w:t xml:space="preserve">Desde la perspectiva de madurez SOA, la rimera iteración del proceso de evaluación de madurez SOA del FNA resulta en que el</w:t>
+        <w:t xml:space="preserve">Desde la perspectiva de madurez SOA, la primera iteración del proceso de evaluación de madurez SOA del FNA determina que el</w:t>
       </w:r>
       <w:r>
         <w:t xml:space="preserve"> </w:t>
@@ -228,7 +228,7 @@
         <w:t xml:space="preserve">FNA es una empresa reactiva</w:t>
       </w:r>
       <w:r>
-        <w:t xml:space="preserve">, y este resultado es consistentes en todas las dimensiones diagnósticadas (negocio, org. y gobierno, …).</w:t>
+        <w:t xml:space="preserve">, resultado además que es consistente en todas las dimensiones de OSIMM diagnosticadas (negocio, aplicaciones, gobierno, etc.).</w:t>
       </w:r>
     </w:p>
     <w:p>
@@ -465,7 +465,7 @@
         <w:t xml:space="preserve"> </w:t>
       </w:r>
       <w:r>
-        <w:t xml:space="preserve">1. Muy baja flexbilidad y tiempos de entrega (time-to-market):</w:t>
+        <w:t xml:space="preserve">1. Muy baja flexibilidad y tiempos de entrega (time-to-market):</w:t>
       </w:r>
       <w:r>
         <w:t xml:space="preserve"> </w:t>
@@ -642,7 +642,7 @@
         <w:t xml:space="preserve">Nota</w:t>
       </w:r>
       <w:r>
-        <w:t xml:space="preserve">. El futuro gobierno SOA, en conjunto con el plan de la Dirección de Tecnología del FNA y el próximo plan estratégico (febrero del 2023) debe procurar la ejecución y los recursos necesarios para la realización de estas iteraciones que tienen por objeto mover la adopción SOA del Fondo al siguiente estadio: mayor a 50 puntos de madurez SOA.</w:t>
+        <w:t xml:space="preserve">. El futuro gobierno SOA, en conjunto con el plan de la Dirección de Tecnología del FNA, y el próximo plan estratégico (febrero del 2023) debe procurar la ejecución y los recursos necesarios para la realización de estas iteraciones que tienen por objeto mover la adopción SOA del Fondo al siguiente estadio: mayor a 50 puntos de madurez SOA.</w:t>
       </w:r>
     </w:p>
     <w:p>
@@ -703,7 +703,7 @@
         <w:t xml:space="preserve">Nota</w:t>
       </w:r>
       <w:r>
-        <w:t xml:space="preserve">. Para aumentar las capacidades de la arquitectura es necesario realizar un análisis de capacidades de la arquitectura que responda a las capacidades del negocio (alineación negocio, arquitectura). Con el mismo nivel de importancia que el caso anterior, esta problemática debe hacer parte de los planes de la Dirección de Tecnología del FNA y del próximo plan estratégico (febrero del 2023).</w:t>
+        <w:t xml:space="preserve">. Para aumentar las capacidades de la arquitectura es necesario realizar un análisis de capacidades de la arquitectura que responda a las capacidades del negocio (alineación negocio, arquitectura). De igual nivel de importancia que el caso anterior, esta problemática del aumento de las capacidades debe hacer parte de los planes de la Dirección de Tecnología del FNA y del próximo plan estratégico (febrero del 2023).</w:t>
       </w:r>
     </w:p>
     <w:p>
@@ -726,7 +726,7 @@
         <w:pStyle w:val="FirstParagraph"/>
       </w:pPr>
       <w:r>
-        <w:t xml:space="preserve">Vigilancia del costo, efectividad y factibilidad SOA</w:t>
+        <w:t xml:space="preserve">El gobierno SOA para el Fondo debe tener un enfoque inicial claro: vigilancia del costo, efectividad y factibilidad SOA.</w:t>
       </w:r>
     </w:p>
     <w:p>
@@ -734,7 +734,7 @@
         <w:pStyle w:val="Textoindependiente"/>
       </w:pPr>
       <w:r>
-        <w:t xml:space="preserve">El gobierno SOA futuro debe lograr, primordialmente, aumentar el índice de independencia de proveedor del Fondo. El resultado interno (ver imagen abajo) en la dimensión de Gobierno obtuvo el puntaje más bajo en este análisis:</w:t>
+        <w:t xml:space="preserve">Con este enfoque, el gobierno SOA futuro debe lograr, primordialmente, aumentar el índice de independencia de proveedor del Fondo. El resultado interno (ver imagen abajo) en la dimensión de Gobierno obtuvo el puntaje más bajo en este análisis:</w:t>
       </w:r>
       <w:r>
         <w:t xml:space="preserve"> </w:t>
@@ -833,6 +833,11 @@
       <w:r>
         <w:t xml:space="preserve">.</w:t>
       </w:r>
+    </w:p>
+    <w:p>
+      <w:pPr>
+        <w:pStyle w:val="Textoindependiente"/>
+      </w:pPr>
     </w:p>
     <w:p>
       <w:pPr>

--- a/02c.Estudio de Madurez SOA FNA -2 Arquitectura.docx
+++ b/02c.Estudio de Madurez SOA FNA -2 Arquitectura.docx
@@ -142,7 +142,7 @@
               <w:jc w:val="left"/>
             </w:pPr>
             <w:r>
-              <w:t xml:space="preserve">efe5bbc del 16 Feb 2023</w:t>
+              <w:t xml:space="preserve">8cdc209 del 16 Feb 2023</w:t>
             </w:r>
           </w:p>
         </w:tc>

--- a/02c.Estudio de Madurez SOA FNA -2 Arquitectura.docx
+++ b/02c.Estudio de Madurez SOA FNA -2 Arquitectura.docx
@@ -142,7 +142,7 @@
               <w:jc w:val="left"/>
             </w:pPr>
             <w:r>
-              <w:t xml:space="preserve">8cdc209 del 16 Feb 2023</w:t>
+              <w:t xml:space="preserve">e4a06a8 del 20 Feb 2023</w:t>
             </w:r>
           </w:p>
         </w:tc>

--- a/02c.Estudio de Madurez SOA FNA -2 Arquitectura.docx
+++ b/02c.Estudio de Madurez SOA FNA -2 Arquitectura.docx
@@ -142,7 +142,7 @@
               <w:jc w:val="left"/>
             </w:pPr>
             <w:r>
-              <w:t xml:space="preserve">e4a06a8 del 20 Feb 2023</w:t>
+              <w:t xml:space="preserve">61d8c24 del 02 Jun 2023</w:t>
             </w:r>
           </w:p>
         </w:tc>

--- a/02c.Estudio de Madurez SOA FNA -2 Arquitectura.docx
+++ b/02c.Estudio de Madurez SOA FNA -2 Arquitectura.docx
@@ -142,7 +142,7 @@
               <w:jc w:val="left"/>
             </w:pPr>
             <w:r>
-              <w:t xml:space="preserve">61d8c24 del 02 Jun 2023</w:t>
+              <w:t xml:space="preserve">24629e8 del 28 Jun 2023</w:t>
             </w:r>
           </w:p>
         </w:tc>

--- a/02c.Estudio de Madurez SOA FNA -2 Arquitectura.docx
+++ b/02c.Estudio de Madurez SOA FNA -2 Arquitectura.docx
@@ -142,7 +142,7 @@
               <w:jc w:val="left"/>
             </w:pPr>
             <w:r>
-              <w:t xml:space="preserve">24629e8 del 28 Jun 2023</w:t>
+              <w:t xml:space="preserve">6497aef del 30 Jun 2023</w:t>
             </w:r>
           </w:p>
         </w:tc>

--- a/02c.Estudio de Madurez SOA FNA -2 Arquitectura.docx
+++ b/02c.Estudio de Madurez SOA FNA -2 Arquitectura.docx
@@ -142,7 +142,7 @@
               <w:jc w:val="left"/>
             </w:pPr>
             <w:r>
-              <w:t xml:space="preserve">6497aef del 30 Jun 2023</w:t>
+              <w:t xml:space="preserve">79fe744 del 06 Jul 2023</w:t>
             </w:r>
           </w:p>
         </w:tc>

--- a/02c.Estudio de Madurez SOA FNA -2 Arquitectura.docx
+++ b/02c.Estudio de Madurez SOA FNA -2 Arquitectura.docx
@@ -142,7 +142,7 @@
               <w:jc w:val="left"/>
             </w:pPr>
             <w:r>
-              <w:t xml:space="preserve">79fe744 del 06 Jul 2023</w:t>
+              <w:t xml:space="preserve">1792437 del 12 Jul 2023</w:t>
             </w:r>
           </w:p>
         </w:tc>

--- a/02c.Estudio de Madurez SOA FNA -2 Arquitectura.docx
+++ b/02c.Estudio de Madurez SOA FNA -2 Arquitectura.docx
@@ -142,7 +142,7 @@
               <w:jc w:val="left"/>
             </w:pPr>
             <w:r>
-              <w:t xml:space="preserve">1792437 del 12 Jul 2023</w:t>
+              <w:t xml:space="preserve">6083fcb del 12 Jul 2023</w:t>
             </w:r>
           </w:p>
         </w:tc>

--- a/02c.Estudio de Madurez SOA FNA -2 Arquitectura.docx
+++ b/02c.Estudio de Madurez SOA FNA -2 Arquitectura.docx
@@ -142,7 +142,7 @@
               <w:jc w:val="left"/>
             </w:pPr>
             <w:r>
-              <w:t xml:space="preserve">6083fcb del 12 Jul 2023</w:t>
+              <w:t xml:space="preserve">ee7370c del 13 Jul 2023</w:t>
             </w:r>
           </w:p>
         </w:tc>

--- a/02c.Estudio de Madurez SOA FNA -2 Arquitectura.docx
+++ b/02c.Estudio de Madurez SOA FNA -2 Arquitectura.docx
@@ -142,7 +142,7 @@
               <w:jc w:val="left"/>
             </w:pPr>
             <w:r>
-              <w:t xml:space="preserve">ee7370c del 13 Jul 2023</w:t>
+              <w:t xml:space="preserve">cec5516 del 04 Aug 2023</w:t>
             </w:r>
           </w:p>
         </w:tc>

--- a/02c.Estudio de Madurez SOA FNA -2 Arquitectura.docx
+++ b/02c.Estudio de Madurez SOA FNA -2 Arquitectura.docx
@@ -142,7 +142,7 @@
               <w:jc w:val="left"/>
             </w:pPr>
             <w:r>
-              <w:t xml:space="preserve">cec5516 del 04 Aug 2023</w:t>
+              <w:t xml:space="preserve">5f8381f del 19 Oct 2023</w:t>
             </w:r>
           </w:p>
         </w:tc>

--- a/02c.Estudio de Madurez SOA FNA -2 Arquitectura.docx
+++ b/02c.Estudio de Madurez SOA FNA -2 Arquitectura.docx
@@ -142,7 +142,7 @@
               <w:jc w:val="left"/>
             </w:pPr>
             <w:r>
-              <w:t xml:space="preserve">5f8381f del 19 Oct 2023</w:t>
+              <w:t xml:space="preserve">2a8f1ac del 19 Oct 2023</w:t>
             </w:r>
           </w:p>
         </w:tc>

--- a/02c.Estudio de Madurez SOA FNA -2 Arquitectura.docx
+++ b/02c.Estudio de Madurez SOA FNA -2 Arquitectura.docx
@@ -142,7 +142,7 @@
               <w:jc w:val="left"/>
             </w:pPr>
             <w:r>
-              <w:t xml:space="preserve">2a8f1ac del 19 Oct 2023</w:t>
+              <w:t xml:space="preserve">1ca5161 del 19 Oct 2023</w:t>
             </w:r>
           </w:p>
         </w:tc>

--- a/02c.Estudio de Madurez SOA FNA -2 Arquitectura.docx
+++ b/02c.Estudio de Madurez SOA FNA -2 Arquitectura.docx
@@ -142,7 +142,7 @@
               <w:jc w:val="left"/>
             </w:pPr>
             <w:r>
-              <w:t xml:space="preserve">1ca5161 del 19 Oct 2023</w:t>
+              <w:t xml:space="preserve">32a30c8 del 21 Oct 2023</w:t>
             </w:r>
           </w:p>
         </w:tc>
